--- a/Screen Shots of GLUE JOBS.docx
+++ b/Screen Shots of GLUE JOBS.docx
@@ -154,14 +154,11 @@
     </w:p>
     <w:p>
       <w:r>
-        <w:rPr>
-          <w:noProof/>
-        </w:rPr>
         <w:drawing>
-          <wp:inline distT="0" distB="0" distL="0" distR="0" wp14:anchorId="304E00B0" wp14:editId="13A2EBDA">
-            <wp:extent cx="5943600" cy="3157220"/>
-            <wp:effectExtent l="0" t="0" r="0" b="5080"/>
-            <wp:docPr id="459973270" name="Picture 1"/>
+          <wp:inline distT="0" distB="0" distL="0" distR="0" wp14:anchorId="013CC490" wp14:editId="5840D976">
+            <wp:extent cx="5943600" cy="3157855"/>
+            <wp:effectExtent l="0" t="0" r="0" b="4445"/>
+            <wp:docPr id="1583416169" name="Picture 1"/>
             <wp:cNvGraphicFramePr>
               <a:graphicFrameLocks xmlns:a="http://schemas.openxmlformats.org/drawingml/2006/main" noChangeAspect="1"/>
             </wp:cNvGraphicFramePr>
@@ -169,7 +166,7 @@
               <a:graphicData uri="http://schemas.openxmlformats.org/drawingml/2006/picture">
                 <pic:pic xmlns:pic="http://schemas.openxmlformats.org/drawingml/2006/picture">
                   <pic:nvPicPr>
-                    <pic:cNvPr id="459973270" name=""/>
+                    <pic:cNvPr id="1583416169" name=""/>
                     <pic:cNvPicPr/>
                   </pic:nvPicPr>
                   <pic:blipFill>
@@ -181,7 +178,7 @@
                   <pic:spPr>
                     <a:xfrm>
                       <a:off x="0" y="0"/>
-                      <a:ext cx="5943600" cy="3157220"/>
+                      <a:ext cx="5943600" cy="3157855"/>
                     </a:xfrm>
                     <a:prstGeom prst="rect">
                       <a:avLst/>
@@ -196,14 +193,11 @@
     </w:p>
     <w:p>
       <w:r>
-        <w:rPr>
-          <w:noProof/>
-        </w:rPr>
         <w:drawing>
-          <wp:inline distT="0" distB="0" distL="0" distR="0" wp14:anchorId="454B7E34" wp14:editId="2D5CEF6A">
-            <wp:extent cx="5943600" cy="3157220"/>
-            <wp:effectExtent l="0" t="0" r="0" b="5080"/>
-            <wp:docPr id="818882086" name="Picture 1"/>
+          <wp:inline distT="0" distB="0" distL="0" distR="0" wp14:anchorId="63E61906" wp14:editId="0FD3CD1C">
+            <wp:extent cx="5943600" cy="3157855"/>
+            <wp:effectExtent l="0" t="0" r="0" b="4445"/>
+            <wp:docPr id="797572236" name="Picture 1"/>
             <wp:cNvGraphicFramePr>
               <a:graphicFrameLocks xmlns:a="http://schemas.openxmlformats.org/drawingml/2006/main" noChangeAspect="1"/>
             </wp:cNvGraphicFramePr>
@@ -211,7 +205,7 @@
               <a:graphicData uri="http://schemas.openxmlformats.org/drawingml/2006/picture">
                 <pic:pic xmlns:pic="http://schemas.openxmlformats.org/drawingml/2006/picture">
                   <pic:nvPicPr>
-                    <pic:cNvPr id="818882086" name=""/>
+                    <pic:cNvPr id="797572236" name=""/>
                     <pic:cNvPicPr/>
                   </pic:nvPicPr>
                   <pic:blipFill>
@@ -223,7 +217,7 @@
                   <pic:spPr>
                     <a:xfrm>
                       <a:off x="0" y="0"/>
-                      <a:ext cx="5943600" cy="3157220"/>
+                      <a:ext cx="5943600" cy="3157855"/>
                     </a:xfrm>
                     <a:prstGeom prst="rect">
                       <a:avLst/>
